--- a/JayButani_psql/Postgresql (psql) Assignment.docx
+++ b/JayButani_psql/Postgresql (psql) Assignment.docx
@@ -66,7 +66,6 @@
           <w:rFonts w:ascii="Times New Roman" w:cs="Times New Roman" w:eastAsia="Times New Roman" w:hAnsi="Times New Roman"/>
           <w:sz w:val="24"/>
           <w:szCs w:val="24"/>
-          <w:u w:val="none"/>
         </w:rPr>
       </w:pPr>
       <w:r>
@@ -77,6 +76,11 @@
           <w:rtl w:val="0"/>
         </w:rPr>
         <w:t xml:space="preserve">Difference  between psql and sql:</w:t>
+      </w:r>
+      <w:r>
+        <w:rPr>
+          <w:rtl w:val="0"/>
+        </w:rPr>
       </w:r>
     </w:p>
     <w:p>
@@ -158,7 +162,6 @@
             <w:pPr>
               <w:keepNext w:val="0"/>
               <w:keepLines w:val="0"/>
-              <w:pageBreakBefore w:val="0"/>
               <w:widowControl w:val="0"/>
               <w:pBdr>
                 <w:top w:space="0" w:sz="0" w:val="nil"/>
@@ -205,7 +208,6 @@
             <w:pPr>
               <w:keepNext w:val="0"/>
               <w:keepLines w:val="0"/>
-              <w:pageBreakBefore w:val="0"/>
               <w:widowControl w:val="0"/>
               <w:pBdr>
                 <w:top w:space="0" w:sz="0" w:val="nil"/>
@@ -258,7 +260,6 @@
             <w:pPr>
               <w:keepNext w:val="0"/>
               <w:keepLines w:val="0"/>
-              <w:pageBreakBefore w:val="0"/>
               <w:widowControl w:val="0"/>
               <w:pBdr>
                 <w:top w:space="0" w:sz="0" w:val="nil"/>
@@ -303,7 +304,6 @@
             <w:pPr>
               <w:keepNext w:val="0"/>
               <w:keepLines w:val="0"/>
-              <w:pageBreakBefore w:val="0"/>
               <w:widowControl w:val="0"/>
               <w:pBdr>
                 <w:top w:space="0" w:sz="0" w:val="nil"/>
@@ -424,7 +424,6 @@
             <w:pPr>
               <w:keepNext w:val="0"/>
               <w:keepLines w:val="0"/>
-              <w:pageBreakBefore w:val="0"/>
               <w:widowControl w:val="0"/>
               <w:pBdr>
                 <w:top w:space="0" w:sz="0" w:val="nil"/>
@@ -507,7 +506,6 @@
             <w:pPr>
               <w:keepNext w:val="0"/>
               <w:keepLines w:val="0"/>
-              <w:pageBreakBefore w:val="0"/>
               <w:widowControl w:val="0"/>
               <w:pBdr>
                 <w:top w:space="0" w:sz="0" w:val="nil"/>
@@ -615,7 +613,6 @@
           <w:rFonts w:ascii="Times New Roman" w:cs="Times New Roman" w:eastAsia="Times New Roman" w:hAnsi="Times New Roman"/>
           <w:sz w:val="24"/>
           <w:szCs w:val="24"/>
-          <w:u w:val="none"/>
         </w:rPr>
       </w:pPr>
       <w:r>
@@ -626,6 +623,11 @@
           <w:rtl w:val="0"/>
         </w:rPr>
         <w:t xml:space="preserve">Create/Delete Multiple Database:</w:t>
+      </w:r>
+      <w:r>
+        <w:rPr>
+          <w:rtl w:val="0"/>
+        </w:rPr>
       </w:r>
     </w:p>
     <w:p>
@@ -745,12 +747,12 @@
           <wp:inline distB="114300" distT="114300" distL="114300" distR="114300">
             <wp:extent cx="4064649" cy="2947988"/>
             <wp:effectExtent b="0" l="0" r="0" t="0"/>
-            <wp:docPr id="5" name="image7.png"/>
+            <wp:docPr id="2" name="image3.png"/>
             <a:graphic>
               <a:graphicData uri="http://schemas.openxmlformats.org/drawingml/2006/picture">
                 <pic:pic>
                   <pic:nvPicPr>
-                    <pic:cNvPr id="0" name="image7.png"/>
+                    <pic:cNvPr id="0" name="image3.png"/>
                     <pic:cNvPicPr preferRelativeResize="0"/>
                   </pic:nvPicPr>
                   <pic:blipFill>
@@ -808,7 +810,6 @@
           <w:rFonts w:ascii="Times New Roman" w:cs="Times New Roman" w:eastAsia="Times New Roman" w:hAnsi="Times New Roman"/>
           <w:sz w:val="24"/>
           <w:szCs w:val="24"/>
-          <w:u w:val="none"/>
         </w:rPr>
       </w:pPr>
       <w:r>
@@ -819,6 +820,11 @@
           <w:rtl w:val="0"/>
         </w:rPr>
         <w:t xml:space="preserve">Insert data into Tables:</w:t>
+      </w:r>
+      <w:r>
+        <w:rPr>
+          <w:rtl w:val="0"/>
+        </w:rPr>
       </w:r>
     </w:p>
     <w:p>
@@ -952,12 +958,12 @@
           <wp:inline distB="114300" distT="114300" distL="114300" distR="114300">
             <wp:extent cx="5943600" cy="330200"/>
             <wp:effectExtent b="0" l="0" r="0" t="0"/>
-            <wp:docPr id="2" name="image2.png"/>
+            <wp:docPr id="4" name="image7.png"/>
             <a:graphic>
               <a:graphicData uri="http://schemas.openxmlformats.org/drawingml/2006/picture">
                 <pic:pic>
                   <pic:nvPicPr>
-                    <pic:cNvPr id="0" name="image2.png"/>
+                    <pic:cNvPr id="0" name="image7.png"/>
                     <pic:cNvPicPr preferRelativeResize="0"/>
                   </pic:nvPicPr>
                   <pic:blipFill>
@@ -1023,12 +1029,12 @@
           <wp:inline distB="114300" distT="114300" distL="114300" distR="114300">
             <wp:extent cx="5943600" cy="1562100"/>
             <wp:effectExtent b="0" l="0" r="0" t="0"/>
-            <wp:docPr id="4" name="image6.png"/>
+            <wp:docPr id="3" name="image4.png"/>
             <a:graphic>
               <a:graphicData uri="http://schemas.openxmlformats.org/drawingml/2006/picture">
                 <pic:pic>
                   <pic:nvPicPr>
-                    <pic:cNvPr id="0" name="image6.png"/>
+                    <pic:cNvPr id="0" name="image4.png"/>
                     <pic:cNvPicPr preferRelativeResize="0"/>
                   </pic:nvPicPr>
                   <pic:blipFill>
@@ -1150,7 +1156,6 @@
           <w:rFonts w:ascii="Times New Roman" w:cs="Times New Roman" w:eastAsia="Times New Roman" w:hAnsi="Times New Roman"/>
           <w:sz w:val="24"/>
           <w:szCs w:val="24"/>
-          <w:u w:val="none"/>
         </w:rPr>
       </w:pPr>
       <w:r>
@@ -1161,6 +1166,11 @@
           <w:rtl w:val="0"/>
         </w:rPr>
         <w:t xml:space="preserve">Alter Command for Tables:</w:t>
+      </w:r>
+      <w:r>
+        <w:rPr>
+          <w:rtl w:val="0"/>
+        </w:rPr>
       </w:r>
     </w:p>
     <w:p>
@@ -1271,12 +1281,12 @@
           <wp:inline distB="114300" distT="114300" distL="114300" distR="114300">
             <wp:extent cx="4705350" cy="1638300"/>
             <wp:effectExtent b="0" l="0" r="0" t="0"/>
-            <wp:docPr id="7" name="image3.png"/>
+            <wp:docPr id="7" name="image1.png"/>
             <a:graphic>
               <a:graphicData uri="http://schemas.openxmlformats.org/drawingml/2006/picture">
                 <pic:pic>
                   <pic:nvPicPr>
-                    <pic:cNvPr id="0" name="image3.png"/>
+                    <pic:cNvPr id="0" name="image1.png"/>
                     <pic:cNvPicPr preferRelativeResize="0"/>
                   </pic:nvPicPr>
                   <pic:blipFill>
@@ -1378,12 +1388,12 @@
           <wp:inline distB="114300" distT="114300" distL="114300" distR="114300">
             <wp:extent cx="4238625" cy="1581150"/>
             <wp:effectExtent b="0" l="0" r="0" t="0"/>
-            <wp:docPr id="1" name="image4.png"/>
+            <wp:docPr id="5" name="image6.png"/>
             <a:graphic>
               <a:graphicData uri="http://schemas.openxmlformats.org/drawingml/2006/picture">
                 <pic:pic>
                   <pic:nvPicPr>
-                    <pic:cNvPr id="0" name="image4.png"/>
+                    <pic:cNvPr id="0" name="image6.png"/>
                     <pic:cNvPicPr preferRelativeResize="0"/>
                   </pic:nvPicPr>
                   <pic:blipFill>
@@ -1485,12 +1495,12 @@
           <wp:inline distB="114300" distT="114300" distL="114300" distR="114300">
             <wp:extent cx="5676900" cy="504825"/>
             <wp:effectExtent b="0" l="0" r="0" t="0"/>
-            <wp:docPr id="3" name="image1.png"/>
+            <wp:docPr id="9" name="image5.png"/>
             <a:graphic>
               <a:graphicData uri="http://schemas.openxmlformats.org/drawingml/2006/picture">
                 <pic:pic>
                   <pic:nvPicPr>
-                    <pic:cNvPr id="0" name="image1.png"/>
+                    <pic:cNvPr id="0" name="image5.png"/>
                     <pic:cNvPicPr preferRelativeResize="0"/>
                   </pic:nvPicPr>
                   <pic:blipFill>
@@ -1704,12 +1714,12 @@
           <wp:inline distB="114300" distT="114300" distL="114300" distR="114300">
             <wp:extent cx="4867275" cy="2209800"/>
             <wp:effectExtent b="0" l="0" r="0" t="0"/>
-            <wp:docPr id="6" name="image5.png"/>
+            <wp:docPr id="8" name="image2.png"/>
             <a:graphic>
               <a:graphicData uri="http://schemas.openxmlformats.org/drawingml/2006/picture">
                 <pic:pic>
                   <pic:nvPicPr>
-                    <pic:cNvPr id="0" name="image5.png"/>
+                    <pic:cNvPr id="0" name="image2.png"/>
                     <pic:cNvPicPr preferRelativeResize="0"/>
                   </pic:nvPicPr>
                   <pic:blipFill>
@@ -1757,6 +1767,260 @@
     </w:p>
     <w:p>
       <w:pPr>
+        <w:numPr>
+          <w:ilvl w:val="0"/>
+          <w:numId w:val="5"/>
+        </w:numPr>
+        <w:ind w:left="720" w:hanging="360"/>
+        <w:jc w:val="both"/>
+        <w:rPr>
+          <w:rFonts w:ascii="Times New Roman" w:cs="Times New Roman" w:eastAsia="Times New Roman" w:hAnsi="Times New Roman"/>
+          <w:sz w:val="24"/>
+          <w:szCs w:val="24"/>
+          <w:u w:val="none"/>
+        </w:rPr>
+      </w:pPr>
+      <w:r>
+        <w:rPr>
+          <w:rFonts w:ascii="Times New Roman" w:cs="Times New Roman" w:eastAsia="Times New Roman" w:hAnsi="Times New Roman"/>
+          <w:sz w:val="24"/>
+          <w:szCs w:val="24"/>
+          <w:rtl w:val="0"/>
+        </w:rPr>
+        <w:t xml:space="preserve">Task Output ScreenShot:</w:t>
+      </w:r>
+    </w:p>
+    <w:p>
+      <w:pPr>
+        <w:ind w:left="720" w:firstLine="0"/>
+        <w:jc w:val="both"/>
+        <w:rPr>
+          <w:rFonts w:ascii="Times New Roman" w:cs="Times New Roman" w:eastAsia="Times New Roman" w:hAnsi="Times New Roman"/>
+          <w:sz w:val="24"/>
+          <w:szCs w:val="24"/>
+        </w:rPr>
+      </w:pPr>
+      <w:r>
+        <w:rPr>
+          <w:rtl w:val="0"/>
+        </w:rPr>
+      </w:r>
+    </w:p>
+    <w:p>
+      <w:pPr>
+        <w:ind w:left="720" w:firstLine="0"/>
+        <w:jc w:val="both"/>
+        <w:rPr>
+          <w:rFonts w:ascii="Times New Roman" w:cs="Times New Roman" w:eastAsia="Times New Roman" w:hAnsi="Times New Roman"/>
+          <w:sz w:val="24"/>
+          <w:szCs w:val="24"/>
+        </w:rPr>
+      </w:pPr>
+      <w:r>
+        <w:rPr>
+          <w:rFonts w:ascii="Times New Roman" w:cs="Times New Roman" w:eastAsia="Times New Roman" w:hAnsi="Times New Roman"/>
+          <w:sz w:val="24"/>
+          <w:szCs w:val="24"/>
+        </w:rPr>
+        <w:drawing>
+          <wp:inline distB="114300" distT="114300" distL="114300" distR="114300">
+            <wp:extent cx="5943600" cy="1320800"/>
+            <wp:effectExtent b="0" l="0" r="0" t="0"/>
+            <wp:docPr id="1" name="image10.png"/>
+            <a:graphic>
+              <a:graphicData uri="http://schemas.openxmlformats.org/drawingml/2006/picture">
+                <pic:pic>
+                  <pic:nvPicPr>
+                    <pic:cNvPr id="0" name="image10.png"/>
+                    <pic:cNvPicPr preferRelativeResize="0"/>
+                  </pic:nvPicPr>
+                  <pic:blipFill>
+                    <a:blip r:embed="rId13"/>
+                    <a:srcRect b="0" l="0" r="0" t="0"/>
+                    <a:stretch>
+                      <a:fillRect/>
+                    </a:stretch>
+                  </pic:blipFill>
+                  <pic:spPr>
+                    <a:xfrm>
+                      <a:off x="0" y="0"/>
+                      <a:ext cx="5943600" cy="1320800"/>
+                    </a:xfrm>
+                    <a:prstGeom prst="rect"/>
+                    <a:ln/>
+                  </pic:spPr>
+                </pic:pic>
+              </a:graphicData>
+            </a:graphic>
+          </wp:inline>
+        </w:drawing>
+      </w:r>
+      <w:r>
+        <w:rPr>
+          <w:rtl w:val="0"/>
+        </w:rPr>
+      </w:r>
+    </w:p>
+    <w:p>
+      <w:pPr>
+        <w:ind w:left="720" w:firstLine="0"/>
+        <w:jc w:val="both"/>
+        <w:rPr>
+          <w:rFonts w:ascii="Times New Roman" w:cs="Times New Roman" w:eastAsia="Times New Roman" w:hAnsi="Times New Roman"/>
+          <w:sz w:val="24"/>
+          <w:szCs w:val="24"/>
+        </w:rPr>
+      </w:pPr>
+      <w:r>
+        <w:rPr>
+          <w:rtl w:val="0"/>
+        </w:rPr>
+      </w:r>
+    </w:p>
+    <w:p>
+      <w:pPr>
+        <w:ind w:left="720" w:firstLine="0"/>
+        <w:jc w:val="both"/>
+        <w:rPr>
+          <w:rFonts w:ascii="Times New Roman" w:cs="Times New Roman" w:eastAsia="Times New Roman" w:hAnsi="Times New Roman"/>
+          <w:sz w:val="24"/>
+          <w:szCs w:val="24"/>
+        </w:rPr>
+      </w:pPr>
+      <w:r>
+        <w:rPr>
+          <w:rFonts w:ascii="Times New Roman" w:cs="Times New Roman" w:eastAsia="Times New Roman" w:hAnsi="Times New Roman"/>
+          <w:sz w:val="24"/>
+          <w:szCs w:val="24"/>
+        </w:rPr>
+        <w:drawing>
+          <wp:inline distB="114300" distT="114300" distL="114300" distR="114300">
+            <wp:extent cx="5943600" cy="1257300"/>
+            <wp:effectExtent b="0" l="0" r="0" t="0"/>
+            <wp:docPr id="6" name="image9.png"/>
+            <a:graphic>
+              <a:graphicData uri="http://schemas.openxmlformats.org/drawingml/2006/picture">
+                <pic:pic>
+                  <pic:nvPicPr>
+                    <pic:cNvPr id="0" name="image9.png"/>
+                    <pic:cNvPicPr preferRelativeResize="0"/>
+                  </pic:nvPicPr>
+                  <pic:blipFill>
+                    <a:blip r:embed="rId14"/>
+                    <a:srcRect b="0" l="0" r="0" t="0"/>
+                    <a:stretch>
+                      <a:fillRect/>
+                    </a:stretch>
+                  </pic:blipFill>
+                  <pic:spPr>
+                    <a:xfrm>
+                      <a:off x="0" y="0"/>
+                      <a:ext cx="5943600" cy="1257300"/>
+                    </a:xfrm>
+                    <a:prstGeom prst="rect"/>
+                    <a:ln/>
+                  </pic:spPr>
+                </pic:pic>
+              </a:graphicData>
+            </a:graphic>
+          </wp:inline>
+        </w:drawing>
+      </w:r>
+      <w:r>
+        <w:rPr>
+          <w:rtl w:val="0"/>
+        </w:rPr>
+      </w:r>
+    </w:p>
+    <w:p>
+      <w:pPr>
+        <w:ind w:left="720" w:firstLine="0"/>
+        <w:jc w:val="both"/>
+        <w:rPr>
+          <w:rFonts w:ascii="Times New Roman" w:cs="Times New Roman" w:eastAsia="Times New Roman" w:hAnsi="Times New Roman"/>
+          <w:sz w:val="24"/>
+          <w:szCs w:val="24"/>
+        </w:rPr>
+      </w:pPr>
+      <w:r>
+        <w:rPr>
+          <w:rtl w:val="0"/>
+        </w:rPr>
+      </w:r>
+    </w:p>
+    <w:p>
+      <w:pPr>
+        <w:ind w:left="720" w:firstLine="0"/>
+        <w:jc w:val="both"/>
+        <w:rPr>
+          <w:rFonts w:ascii="Times New Roman" w:cs="Times New Roman" w:eastAsia="Times New Roman" w:hAnsi="Times New Roman"/>
+          <w:sz w:val="24"/>
+          <w:szCs w:val="24"/>
+        </w:rPr>
+      </w:pPr>
+      <w:r>
+        <w:rPr>
+          <w:rFonts w:ascii="Times New Roman" w:cs="Times New Roman" w:eastAsia="Times New Roman" w:hAnsi="Times New Roman"/>
+          <w:sz w:val="24"/>
+          <w:szCs w:val="24"/>
+        </w:rPr>
+        <w:drawing>
+          <wp:inline distB="114300" distT="114300" distL="114300" distR="114300">
+            <wp:extent cx="5943600" cy="1930400"/>
+            <wp:effectExtent b="0" l="0" r="0" t="0"/>
+            <wp:docPr id="10" name="image8.png"/>
+            <a:graphic>
+              <a:graphicData uri="http://schemas.openxmlformats.org/drawingml/2006/picture">
+                <pic:pic>
+                  <pic:nvPicPr>
+                    <pic:cNvPr id="0" name="image8.png"/>
+                    <pic:cNvPicPr preferRelativeResize="0"/>
+                  </pic:nvPicPr>
+                  <pic:blipFill>
+                    <a:blip r:embed="rId15"/>
+                    <a:srcRect b="0" l="0" r="0" t="0"/>
+                    <a:stretch>
+                      <a:fillRect/>
+                    </a:stretch>
+                  </pic:blipFill>
+                  <pic:spPr>
+                    <a:xfrm>
+                      <a:off x="0" y="0"/>
+                      <a:ext cx="5943600" cy="1930400"/>
+                    </a:xfrm>
+                    <a:prstGeom prst="rect"/>
+                    <a:ln/>
+                  </pic:spPr>
+                </pic:pic>
+              </a:graphicData>
+            </a:graphic>
+          </wp:inline>
+        </w:drawing>
+      </w:r>
+      <w:r>
+        <w:rPr>
+          <w:rtl w:val="0"/>
+        </w:rPr>
+      </w:r>
+    </w:p>
+    <w:p>
+      <w:pPr>
+        <w:ind w:left="720" w:firstLine="0"/>
+        <w:jc w:val="both"/>
+        <w:rPr>
+          <w:rFonts w:ascii="Times New Roman" w:cs="Times New Roman" w:eastAsia="Times New Roman" w:hAnsi="Times New Roman"/>
+          <w:sz w:val="24"/>
+          <w:szCs w:val="24"/>
+        </w:rPr>
+      </w:pPr>
+      <w:r>
+        <w:rPr>
+          <w:rtl w:val="0"/>
+        </w:rPr>
+      </w:r>
+    </w:p>
+    <w:p>
+      <w:pPr>
         <w:ind w:left="0" w:firstLine="0"/>
         <w:jc w:val="both"/>
         <w:rPr>
@@ -2270,6 +2534,116 @@
       </w:rPr>
     </w:lvl>
   </w:abstractNum>
+  <w:abstractNum w:abstractNumId="5">
+    <w:lvl w:ilvl="0">
+      <w:start w:val="1"/>
+      <w:numFmt w:val="bullet"/>
+      <w:lvlText w:val="●"/>
+      <w:lvlJc w:val="left"/>
+      <w:pPr>
+        <w:ind w:left="720" w:hanging="360"/>
+      </w:pPr>
+      <w:rPr>
+        <w:u w:val="none"/>
+      </w:rPr>
+    </w:lvl>
+    <w:lvl w:ilvl="1">
+      <w:start w:val="1"/>
+      <w:numFmt w:val="bullet"/>
+      <w:lvlText w:val="○"/>
+      <w:lvlJc w:val="left"/>
+      <w:pPr>
+        <w:ind w:left="1440" w:hanging="360"/>
+      </w:pPr>
+      <w:rPr>
+        <w:u w:val="none"/>
+      </w:rPr>
+    </w:lvl>
+    <w:lvl w:ilvl="2">
+      <w:start w:val="1"/>
+      <w:numFmt w:val="bullet"/>
+      <w:lvlText w:val="■"/>
+      <w:lvlJc w:val="left"/>
+      <w:pPr>
+        <w:ind w:left="2160" w:hanging="360"/>
+      </w:pPr>
+      <w:rPr>
+        <w:u w:val="none"/>
+      </w:rPr>
+    </w:lvl>
+    <w:lvl w:ilvl="3">
+      <w:start w:val="1"/>
+      <w:numFmt w:val="bullet"/>
+      <w:lvlText w:val="●"/>
+      <w:lvlJc w:val="left"/>
+      <w:pPr>
+        <w:ind w:left="2880" w:hanging="360"/>
+      </w:pPr>
+      <w:rPr>
+        <w:u w:val="none"/>
+      </w:rPr>
+    </w:lvl>
+    <w:lvl w:ilvl="4">
+      <w:start w:val="1"/>
+      <w:numFmt w:val="bullet"/>
+      <w:lvlText w:val="○"/>
+      <w:lvlJc w:val="left"/>
+      <w:pPr>
+        <w:ind w:left="3600" w:hanging="360"/>
+      </w:pPr>
+      <w:rPr>
+        <w:u w:val="none"/>
+      </w:rPr>
+    </w:lvl>
+    <w:lvl w:ilvl="5">
+      <w:start w:val="1"/>
+      <w:numFmt w:val="bullet"/>
+      <w:lvlText w:val="■"/>
+      <w:lvlJc w:val="left"/>
+      <w:pPr>
+        <w:ind w:left="4320" w:hanging="360"/>
+      </w:pPr>
+      <w:rPr>
+        <w:u w:val="none"/>
+      </w:rPr>
+    </w:lvl>
+    <w:lvl w:ilvl="6">
+      <w:start w:val="1"/>
+      <w:numFmt w:val="bullet"/>
+      <w:lvlText w:val="●"/>
+      <w:lvlJc w:val="left"/>
+      <w:pPr>
+        <w:ind w:left="5040" w:hanging="360"/>
+      </w:pPr>
+      <w:rPr>
+        <w:u w:val="none"/>
+      </w:rPr>
+    </w:lvl>
+    <w:lvl w:ilvl="7">
+      <w:start w:val="1"/>
+      <w:numFmt w:val="bullet"/>
+      <w:lvlText w:val="○"/>
+      <w:lvlJc w:val="left"/>
+      <w:pPr>
+        <w:ind w:left="5760" w:hanging="360"/>
+      </w:pPr>
+      <w:rPr>
+        <w:u w:val="none"/>
+      </w:rPr>
+    </w:lvl>
+    <w:lvl w:ilvl="8">
+      <w:start w:val="1"/>
+      <w:numFmt w:val="bullet"/>
+      <w:lvlText w:val="■"/>
+      <w:lvlJc w:val="left"/>
+      <w:pPr>
+        <w:ind w:left="6480" w:hanging="360"/>
+      </w:pPr>
+      <w:rPr>
+        <w:u w:val="none"/>
+      </w:rPr>
+    </w:lvl>
+  </w:abstractNum>
   <w:num w:numId="1">
     <w:abstractNumId w:val="1"/>
   </w:num>
@@ -2281,6 +2655,9 @@
   </w:num>
   <w:num w:numId="4">
     <w:abstractNumId w:val="4"/>
+  </w:num>
+  <w:num w:numId="5">
+    <w:abstractNumId w:val="5"/>
   </w:num>
 </w:numbering>
 </file>
